--- a/Exercise1.3/CFTrainingDoc/CFTraining_1.3.docx
+++ b/Exercise1.3/CFTrainingDoc/CFTraining_1.3.docx
@@ -32,7 +32,6 @@
           <w:szCs w:val="28"/>
         </w:rPr>
       </w:pPr>
-      <w:proofErr w:type="spellStart"/>
       <w:r>
         <w:rPr>
           <w:rFonts w:ascii="Arial Narrow" w:hAnsi="Arial Narrow"/>
@@ -42,7 +41,6 @@
         </w:rPr>
         <w:t>CFTraining</w:t>
       </w:r>
-      <w:proofErr w:type="spellEnd"/>
     </w:p>
     <w:p>
       <w:pPr>
@@ -480,6 +478,7 @@
           <w:sz w:val="28"/>
           <w:szCs w:val="28"/>
         </w:rPr>
+        <w:lastRenderedPageBreak/>
         <w:t>Exercise 1.3</w:t>
       </w:r>
     </w:p>
@@ -706,8 +705,6 @@
         </w:rPr>
         <w:t>All variables should be scoped.</w:t>
       </w:r>
-      <w:bookmarkStart w:id="0" w:name="_GoBack"/>
-      <w:bookmarkEnd w:id="0"/>
     </w:p>
     <w:p>
       <w:pPr>
@@ -767,7 +764,20 @@
         <w:rPr>
           <w:rFonts w:ascii="Arial Narrow" w:hAnsi="Arial Narrow"/>
         </w:rPr>
-        <w:t>Add a button or link to edit an existing employee.</w:t>
+        <w:t>Add a button or link to edit an existing employee</w:t>
+      </w:r>
+      <w:r>
+        <w:rPr>
+          <w:rFonts w:ascii="Arial Narrow" w:hAnsi="Arial Narrow"/>
+        </w:rPr>
+        <w:t xml:space="preserve"> </w:t>
+      </w:r>
+      <w:r>
+        <w:rPr>
+          <w:rFonts w:ascii="Arial Narrow" w:hAnsi="Arial Narrow"/>
+          <w:color w:val="FF0000"/>
+        </w:rPr>
+        <w:t>in the employee detail page.</w:t>
       </w:r>
     </w:p>
     <w:p>
@@ -792,15 +802,30 @@
         <w:rPr>
           <w:rFonts w:ascii="Arial Narrow" w:hAnsi="Arial Narrow"/>
         </w:rPr>
-        <w:t>Add a button or link to delete an existing employee.</w:t>
-      </w:r>
-    </w:p>
-    <w:p>
-      <w:pPr>
-        <w:rPr>
-          <w:rFonts w:ascii="Arial Narrow" w:hAnsi="Arial Narrow"/>
-        </w:rPr>
-      </w:pPr>
+        <w:t>Add a button or link to delete an existing employee</w:t>
+      </w:r>
+      <w:r>
+        <w:rPr>
+          <w:rFonts w:ascii="Arial Narrow" w:hAnsi="Arial Narrow"/>
+        </w:rPr>
+        <w:t xml:space="preserve"> </w:t>
+      </w:r>
+      <w:r>
+        <w:rPr>
+          <w:rFonts w:ascii="Arial Narrow" w:hAnsi="Arial Narrow"/>
+          <w:color w:val="FF0000"/>
+        </w:rPr>
+        <w:t>in the employee detail page.</w:t>
+      </w:r>
+    </w:p>
+    <w:p>
+      <w:pPr>
+        <w:rPr>
+          <w:rFonts w:ascii="Arial Narrow" w:hAnsi="Arial Narrow"/>
+        </w:rPr>
+      </w:pPr>
+      <w:bookmarkStart w:id="0" w:name="_GoBack"/>
+      <w:bookmarkEnd w:id="0"/>
     </w:p>
     <w:p>
       <w:pPr>
@@ -1427,7 +1452,7 @@
     </w:rPrDefault>
     <w:pPrDefault/>
   </w:docDefaults>
-  <w:latentStyles w:defLockedState="0" w:defUIPriority="0" w:defSemiHidden="0" w:defUnhideWhenUsed="0" w:defQFormat="0" w:count="375">
+  <w:latentStyles w:defLockedState="0" w:defUIPriority="0" w:defSemiHidden="0" w:defUnhideWhenUsed="0" w:defQFormat="0" w:count="376">
     <w:lsdException w:name="Normal" w:qFormat="1"/>
     <w:lsdException w:name="heading 1" w:qFormat="1"/>
     <w:lsdException w:name="heading 2" w:semiHidden="1" w:unhideWhenUsed="1" w:qFormat="1"/>
@@ -1443,7 +1468,8 @@
     <w:lsdException w:name="Subtitle" w:qFormat="1"/>
     <w:lsdException w:name="Strong" w:qFormat="1"/>
     <w:lsdException w:name="Emphasis" w:qFormat="1"/>
-    <w:lsdException w:name="Normal Table" w:semiHidden="1" w:unhideWhenUsed="1"/>
+    <w:lsdException w:name="HTML Variable" w:semiHidden="1" w:unhideWhenUsed="1"/>
+    <w:lsdException w:name="Outline List 3" w:semiHidden="1" w:unhideWhenUsed="1"/>
     <w:lsdException w:name="Table Simple 1" w:semiHidden="1" w:unhideWhenUsed="1"/>
     <w:lsdException w:name="Table Simple 2" w:semiHidden="1" w:unhideWhenUsed="1"/>
     <w:lsdException w:name="Table Simple 3" w:semiHidden="1" w:unhideWhenUsed="1"/>
@@ -1485,8 +1511,7 @@
     <w:lsdException w:name="Table Subtle 2" w:semiHidden="1" w:unhideWhenUsed="1"/>
     <w:lsdException w:name="Table Web 1" w:semiHidden="1" w:unhideWhenUsed="1"/>
     <w:lsdException w:name="Table Web 2" w:semiHidden="1" w:unhideWhenUsed="1"/>
-    <w:lsdException w:name="Table Web 3" w:semiHidden="1" w:unhideWhenUsed="1"/>
-    <w:lsdException w:name="Table Theme" w:semiHidden="1" w:unhideWhenUsed="1"/>
+    <w:lsdException w:name="Balloon Text" w:semiHidden="1" w:unhideWhenUsed="1"/>
     <w:lsdException w:name="Placeholder Text" w:semiHidden="1" w:uiPriority="99"/>
     <w:lsdException w:name="No Spacing" w:uiPriority="1" w:qFormat="1"/>
     <w:lsdException w:name="Light Shading" w:uiPriority="60"/>
@@ -1706,6 +1731,7 @@
     <w:lsdException w:name="Smart Hyperlink" w:semiHidden="1" w:uiPriority="99" w:unhideWhenUsed="1"/>
     <w:lsdException w:name="Hashtag" w:semiHidden="1" w:uiPriority="99" w:unhideWhenUsed="1"/>
     <w:lsdException w:name="Unresolved Mention" w:semiHidden="1" w:uiPriority="99" w:unhideWhenUsed="1"/>
+    <w:lsdException w:name="Smart Link" w:semiHidden="1" w:uiPriority="99" w:unhideWhenUsed="1"/>
   </w:latentStyles>
   <w:style w:type="paragraph" w:default="1" w:styleId="Normal">
     <w:name w:val="Normal"/>

--- a/Exercise1.3/CFTrainingDoc/CFTraining_1.3.docx
+++ b/Exercise1.3/CFTrainingDoc/CFTraining_1.3.docx
@@ -824,8 +824,6 @@
           <w:rFonts w:ascii="Arial Narrow" w:hAnsi="Arial Narrow"/>
         </w:rPr>
       </w:pPr>
-      <w:bookmarkStart w:id="0" w:name="_GoBack"/>
-      <w:bookmarkEnd w:id="0"/>
     </w:p>
     <w:p>
       <w:pPr>
@@ -925,8 +923,64 @@
         <w:rPr>
           <w:rFonts w:ascii="Arial Narrow" w:hAnsi="Arial Narrow"/>
         </w:rPr>
-        <w:t>Make sure that each page has a link to the Welcome screen.</w:t>
-      </w:r>
+        <w:t xml:space="preserve">Make sure that </w:t>
+      </w:r>
+      <w:r>
+        <w:rPr>
+          <w:rFonts w:ascii="Arial Narrow" w:hAnsi="Arial Narrow"/>
+          <w:u w:val="single"/>
+        </w:rPr>
+        <w:t>each</w:t>
+      </w:r>
+      <w:r>
+        <w:rPr>
+          <w:rFonts w:ascii="Arial Narrow" w:hAnsi="Arial Narrow"/>
+        </w:rPr>
+        <w:t xml:space="preserve"> </w:t>
+      </w:r>
+      <w:r>
+        <w:rPr>
+          <w:rFonts w:ascii="Arial Narrow" w:hAnsi="Arial Narrow"/>
+          <w:color w:val="FF0000"/>
+        </w:rPr>
+        <w:t>the</w:t>
+      </w:r>
+      <w:r>
+        <w:rPr>
+          <w:rFonts w:ascii="Arial Narrow" w:hAnsi="Arial Narrow"/>
+          <w:color w:val="FF0000"/>
+        </w:rPr>
+        <w:t xml:space="preserve"> update</w:t>
+      </w:r>
+      <w:r>
+        <w:rPr>
+          <w:rFonts w:ascii="Arial Narrow" w:hAnsi="Arial Narrow"/>
+          <w:color w:val="FF0000"/>
+        </w:rPr>
+        <w:t xml:space="preserve">, delete, </w:t>
+      </w:r>
+      <w:r>
+        <w:rPr>
+          <w:rFonts w:ascii="Arial Narrow" w:hAnsi="Arial Narrow"/>
+          <w:color w:val="FF0000"/>
+        </w:rPr>
+        <w:t>and employee detail</w:t>
+      </w:r>
+      <w:r>
+        <w:rPr>
+          <w:rFonts w:ascii="Arial Narrow" w:hAnsi="Arial Narrow"/>
+          <w:color w:val="FF0000"/>
+        </w:rPr>
+        <w:t xml:space="preserve"> page </w:t>
+      </w:r>
+      <w:r>
+        <w:rPr>
+          <w:rFonts w:ascii="Arial Narrow" w:hAnsi="Arial Narrow"/>
+        </w:rPr>
+        <w:t>has a link to the Welcome screen.</w:t>
+      </w:r>
+      <w:bookmarkStart w:id="0" w:name="_GoBack"/>
+      <w:bookmarkEnd w:id="0"/>
     </w:p>
     <w:p>
       <w:pPr>
